--- a/php基础/Php高级语法-抽象类-接口.docx
+++ b/php基础/Php高级语法-抽象类-接口.docx
@@ -21,14 +21,376 @@
       </w:r>
     </w:p>
     <w:p>
+      <w:r>
+        <w:drawing>
+          <wp:inline distT="0" distB="0" distL="114300" distR="114300">
+            <wp:extent cx="5271770" cy="2218055"/>
+            <wp:effectExtent l="0" t="0" r="5080" b="10795"/>
+            <wp:docPr id="1" name="图片 1"/>
+            <wp:cNvGraphicFramePr>
+              <a:graphicFrameLocks xmlns:a="http://schemas.openxmlformats.org/drawingml/2006/main" noChangeAspect="1"/>
+            </wp:cNvGraphicFramePr>
+            <a:graphic xmlns:a="http://schemas.openxmlformats.org/drawingml/2006/main">
+              <a:graphicData uri="http://schemas.openxmlformats.org/drawingml/2006/picture">
+                <pic:pic xmlns:pic="http://schemas.openxmlformats.org/drawingml/2006/picture">
+                  <pic:nvPicPr>
+                    <pic:cNvPr id="1" name="图片 1"/>
+                    <pic:cNvPicPr>
+                      <a:picLocks noChangeAspect="1"/>
+                    </pic:cNvPicPr>
+                  </pic:nvPicPr>
+                  <pic:blipFill>
+                    <a:blip r:embed="rId4"/>
+                    <a:stretch>
+                      <a:fillRect/>
+                    </a:stretch>
+                  </pic:blipFill>
+                  <pic:spPr>
+                    <a:xfrm>
+                      <a:off x="0" y="0"/>
+                      <a:ext cx="5271770" cy="2218055"/>
+                    </a:xfrm>
+                    <a:prstGeom prst="rect">
+                      <a:avLst/>
+                    </a:prstGeom>
+                    <a:noFill/>
+                    <a:ln>
+                      <a:noFill/>
+                    </a:ln>
+                  </pic:spPr>
+                </pic:pic>
+              </a:graphicData>
+            </a:graphic>
+          </wp:inline>
+        </w:drawing>
+      </w:r>
+    </w:p>
+    <w:p>
+      <w:r>
+        <w:drawing>
+          <wp:inline distT="0" distB="0" distL="114300" distR="114300">
+            <wp:extent cx="4829175" cy="2124075"/>
+            <wp:effectExtent l="0" t="0" r="9525" b="9525"/>
+            <wp:docPr id="2" name="图片 2"/>
+            <wp:cNvGraphicFramePr>
+              <a:graphicFrameLocks xmlns:a="http://schemas.openxmlformats.org/drawingml/2006/main" noChangeAspect="1"/>
+            </wp:cNvGraphicFramePr>
+            <a:graphic xmlns:a="http://schemas.openxmlformats.org/drawingml/2006/main">
+              <a:graphicData uri="http://schemas.openxmlformats.org/drawingml/2006/picture">
+                <pic:pic xmlns:pic="http://schemas.openxmlformats.org/drawingml/2006/picture">
+                  <pic:nvPicPr>
+                    <pic:cNvPr id="2" name="图片 2"/>
+                    <pic:cNvPicPr>
+                      <a:picLocks noChangeAspect="1"/>
+                    </pic:cNvPicPr>
+                  </pic:nvPicPr>
+                  <pic:blipFill>
+                    <a:blip r:embed="rId5"/>
+                    <a:stretch>
+                      <a:fillRect/>
+                    </a:stretch>
+                  </pic:blipFill>
+                  <pic:spPr>
+                    <a:xfrm>
+                      <a:off x="0" y="0"/>
+                      <a:ext cx="4829175" cy="2124075"/>
+                    </a:xfrm>
+                    <a:prstGeom prst="rect">
+                      <a:avLst/>
+                    </a:prstGeom>
+                    <a:noFill/>
+                    <a:ln>
+                      <a:noFill/>
+                    </a:ln>
+                  </pic:spPr>
+                </pic:pic>
+              </a:graphicData>
+            </a:graphic>
+          </wp:inline>
+        </w:drawing>
+      </w:r>
+    </w:p>
+    <w:p>
+      <w:r>
+        <w:drawing>
+          <wp:inline distT="0" distB="0" distL="114300" distR="114300">
+            <wp:extent cx="5273675" cy="2129790"/>
+            <wp:effectExtent l="0" t="0" r="3175" b="3810"/>
+            <wp:docPr id="3" name="图片 3"/>
+            <wp:cNvGraphicFramePr>
+              <a:graphicFrameLocks xmlns:a="http://schemas.openxmlformats.org/drawingml/2006/main" noChangeAspect="1"/>
+            </wp:cNvGraphicFramePr>
+            <a:graphic xmlns:a="http://schemas.openxmlformats.org/drawingml/2006/main">
+              <a:graphicData uri="http://schemas.openxmlformats.org/drawingml/2006/picture">
+                <pic:pic xmlns:pic="http://schemas.openxmlformats.org/drawingml/2006/picture">
+                  <pic:nvPicPr>
+                    <pic:cNvPr id="3" name="图片 3"/>
+                    <pic:cNvPicPr>
+                      <a:picLocks noChangeAspect="1"/>
+                    </pic:cNvPicPr>
+                  </pic:nvPicPr>
+                  <pic:blipFill>
+                    <a:blip r:embed="rId6"/>
+                    <a:stretch>
+                      <a:fillRect/>
+                    </a:stretch>
+                  </pic:blipFill>
+                  <pic:spPr>
+                    <a:xfrm>
+                      <a:off x="0" y="0"/>
+                      <a:ext cx="5273675" cy="2129790"/>
+                    </a:xfrm>
+                    <a:prstGeom prst="rect">
+                      <a:avLst/>
+                    </a:prstGeom>
+                    <a:noFill/>
+                    <a:ln>
+                      <a:noFill/>
+                    </a:ln>
+                  </pic:spPr>
+                </pic:pic>
+              </a:graphicData>
+            </a:graphic>
+          </wp:inline>
+        </w:drawing>
+      </w:r>
+    </w:p>
+    <w:p>
+      <w:r>
+        <w:drawing>
+          <wp:inline distT="0" distB="0" distL="114300" distR="114300">
+            <wp:extent cx="5273040" cy="2118995"/>
+            <wp:effectExtent l="0" t="0" r="3810" b="14605"/>
+            <wp:docPr id="8" name="图片 8"/>
+            <wp:cNvGraphicFramePr>
+              <a:graphicFrameLocks xmlns:a="http://schemas.openxmlformats.org/drawingml/2006/main" noChangeAspect="1"/>
+            </wp:cNvGraphicFramePr>
+            <a:graphic xmlns:a="http://schemas.openxmlformats.org/drawingml/2006/main">
+              <a:graphicData uri="http://schemas.openxmlformats.org/drawingml/2006/picture">
+                <pic:pic xmlns:pic="http://schemas.openxmlformats.org/drawingml/2006/picture">
+                  <pic:nvPicPr>
+                    <pic:cNvPr id="8" name="图片 8"/>
+                    <pic:cNvPicPr>
+                      <a:picLocks noChangeAspect="1"/>
+                    </pic:cNvPicPr>
+                  </pic:nvPicPr>
+                  <pic:blipFill>
+                    <a:blip r:embed="rId7"/>
+                    <a:stretch>
+                      <a:fillRect/>
+                    </a:stretch>
+                  </pic:blipFill>
+                  <pic:spPr>
+                    <a:xfrm>
+                      <a:off x="0" y="0"/>
+                      <a:ext cx="5273040" cy="2118995"/>
+                    </a:xfrm>
+                    <a:prstGeom prst="rect">
+                      <a:avLst/>
+                    </a:prstGeom>
+                    <a:noFill/>
+                    <a:ln>
+                      <a:noFill/>
+                    </a:ln>
+                  </pic:spPr>
+                </pic:pic>
+              </a:graphicData>
+            </a:graphic>
+          </wp:inline>
+        </w:drawing>
+      </w:r>
+      <w:bookmarkStart w:id="0" w:name="_GoBack"/>
+      <w:bookmarkEnd w:id="0"/>
+    </w:p>
+    <w:p>
+      <w:r>
+        <w:drawing>
+          <wp:inline distT="0" distB="0" distL="114300" distR="114300">
+            <wp:extent cx="5271135" cy="2263775"/>
+            <wp:effectExtent l="0" t="0" r="5715" b="3175"/>
+            <wp:docPr id="4" name="图片 4"/>
+            <wp:cNvGraphicFramePr>
+              <a:graphicFrameLocks xmlns:a="http://schemas.openxmlformats.org/drawingml/2006/main" noChangeAspect="1"/>
+            </wp:cNvGraphicFramePr>
+            <a:graphic xmlns:a="http://schemas.openxmlformats.org/drawingml/2006/main">
+              <a:graphicData uri="http://schemas.openxmlformats.org/drawingml/2006/picture">
+                <pic:pic xmlns:pic="http://schemas.openxmlformats.org/drawingml/2006/picture">
+                  <pic:nvPicPr>
+                    <pic:cNvPr id="4" name="图片 4"/>
+                    <pic:cNvPicPr>
+                      <a:picLocks noChangeAspect="1"/>
+                    </pic:cNvPicPr>
+                  </pic:nvPicPr>
+                  <pic:blipFill>
+                    <a:blip r:embed="rId8"/>
+                    <a:stretch>
+                      <a:fillRect/>
+                    </a:stretch>
+                  </pic:blipFill>
+                  <pic:spPr>
+                    <a:xfrm>
+                      <a:off x="0" y="0"/>
+                      <a:ext cx="5271135" cy="2263775"/>
+                    </a:xfrm>
+                    <a:prstGeom prst="rect">
+                      <a:avLst/>
+                    </a:prstGeom>
+                    <a:noFill/>
+                    <a:ln>
+                      <a:noFill/>
+                    </a:ln>
+                  </pic:spPr>
+                </pic:pic>
+              </a:graphicData>
+            </a:graphic>
+          </wp:inline>
+        </w:drawing>
+      </w:r>
+    </w:p>
+    <w:p/>
+    <w:p>
+      <w:r>
+        <w:drawing>
+          <wp:inline distT="0" distB="0" distL="114300" distR="114300">
+            <wp:extent cx="5270500" cy="1461770"/>
+            <wp:effectExtent l="0" t="0" r="6350" b="5080"/>
+            <wp:docPr id="5" name="图片 5"/>
+            <wp:cNvGraphicFramePr>
+              <a:graphicFrameLocks xmlns:a="http://schemas.openxmlformats.org/drawingml/2006/main" noChangeAspect="1"/>
+            </wp:cNvGraphicFramePr>
+            <a:graphic xmlns:a="http://schemas.openxmlformats.org/drawingml/2006/main">
+              <a:graphicData uri="http://schemas.openxmlformats.org/drawingml/2006/picture">
+                <pic:pic xmlns:pic="http://schemas.openxmlformats.org/drawingml/2006/picture">
+                  <pic:nvPicPr>
+                    <pic:cNvPr id="5" name="图片 5"/>
+                    <pic:cNvPicPr>
+                      <a:picLocks noChangeAspect="1"/>
+                    </pic:cNvPicPr>
+                  </pic:nvPicPr>
+                  <pic:blipFill>
+                    <a:blip r:embed="rId9"/>
+                    <a:stretch>
+                      <a:fillRect/>
+                    </a:stretch>
+                  </pic:blipFill>
+                  <pic:spPr>
+                    <a:xfrm>
+                      <a:off x="0" y="0"/>
+                      <a:ext cx="5270500" cy="1461770"/>
+                    </a:xfrm>
+                    <a:prstGeom prst="rect">
+                      <a:avLst/>
+                    </a:prstGeom>
+                    <a:noFill/>
+                    <a:ln>
+                      <a:noFill/>
+                    </a:ln>
+                  </pic:spPr>
+                </pic:pic>
+              </a:graphicData>
+            </a:graphic>
+          </wp:inline>
+        </w:drawing>
+      </w:r>
+    </w:p>
+    <w:p/>
+    <w:p>
+      <w:r>
+        <w:drawing>
+          <wp:inline distT="0" distB="0" distL="114300" distR="114300">
+            <wp:extent cx="5270500" cy="2347595"/>
+            <wp:effectExtent l="0" t="0" r="6350" b="14605"/>
+            <wp:docPr id="6" name="图片 6"/>
+            <wp:cNvGraphicFramePr>
+              <a:graphicFrameLocks xmlns:a="http://schemas.openxmlformats.org/drawingml/2006/main" noChangeAspect="1"/>
+            </wp:cNvGraphicFramePr>
+            <a:graphic xmlns:a="http://schemas.openxmlformats.org/drawingml/2006/main">
+              <a:graphicData uri="http://schemas.openxmlformats.org/drawingml/2006/picture">
+                <pic:pic xmlns:pic="http://schemas.openxmlformats.org/drawingml/2006/picture">
+                  <pic:nvPicPr>
+                    <pic:cNvPr id="6" name="图片 6"/>
+                    <pic:cNvPicPr>
+                      <a:picLocks noChangeAspect="1"/>
+                    </pic:cNvPicPr>
+                  </pic:nvPicPr>
+                  <pic:blipFill>
+                    <a:blip r:embed="rId10"/>
+                    <a:stretch>
+                      <a:fillRect/>
+                    </a:stretch>
+                  </pic:blipFill>
+                  <pic:spPr>
+                    <a:xfrm>
+                      <a:off x="0" y="0"/>
+                      <a:ext cx="5270500" cy="2347595"/>
+                    </a:xfrm>
+                    <a:prstGeom prst="rect">
+                      <a:avLst/>
+                    </a:prstGeom>
+                    <a:noFill/>
+                    <a:ln>
+                      <a:noFill/>
+                    </a:ln>
+                  </pic:spPr>
+                </pic:pic>
+              </a:graphicData>
+            </a:graphic>
+          </wp:inline>
+        </w:drawing>
+      </w:r>
+    </w:p>
+    <w:p>
+      <w:r>
+        <w:drawing>
+          <wp:inline distT="0" distB="0" distL="114300" distR="114300">
+            <wp:extent cx="5272405" cy="2905125"/>
+            <wp:effectExtent l="0" t="0" r="4445" b="9525"/>
+            <wp:docPr id="7" name="图片 7"/>
+            <wp:cNvGraphicFramePr>
+              <a:graphicFrameLocks xmlns:a="http://schemas.openxmlformats.org/drawingml/2006/main" noChangeAspect="1"/>
+            </wp:cNvGraphicFramePr>
+            <a:graphic xmlns:a="http://schemas.openxmlformats.org/drawingml/2006/main">
+              <a:graphicData uri="http://schemas.openxmlformats.org/drawingml/2006/picture">
+                <pic:pic xmlns:pic="http://schemas.openxmlformats.org/drawingml/2006/picture">
+                  <pic:nvPicPr>
+                    <pic:cNvPr id="7" name="图片 7"/>
+                    <pic:cNvPicPr>
+                      <a:picLocks noChangeAspect="1"/>
+                    </pic:cNvPicPr>
+                  </pic:nvPicPr>
+                  <pic:blipFill>
+                    <a:blip r:embed="rId11"/>
+                    <a:stretch>
+                      <a:fillRect/>
+                    </a:stretch>
+                  </pic:blipFill>
+                  <pic:spPr>
+                    <a:xfrm>
+                      <a:off x="0" y="0"/>
+                      <a:ext cx="5272405" cy="2905125"/>
+                    </a:xfrm>
+                    <a:prstGeom prst="rect">
+                      <a:avLst/>
+                    </a:prstGeom>
+                    <a:noFill/>
+                    <a:ln>
+                      <a:noFill/>
+                    </a:ln>
+                  </pic:spPr>
+                </pic:pic>
+              </a:graphicData>
+            </a:graphic>
+          </wp:inline>
+        </w:drawing>
+      </w:r>
+    </w:p>
+    <w:p>
       <w:pPr>
         <w:rPr>
           <w:rFonts w:hint="default"/>
           <w:lang w:val="en-US" w:eastAsia="zh-CN"/>
         </w:rPr>
       </w:pPr>
-      <w:bookmarkStart w:id="0" w:name="_GoBack"/>
-      <w:bookmarkEnd w:id="0"/>
     </w:p>
     <w:sectPr>
       <w:pgSz w:w="11906" w:h="16838"/>

--- a/php基础/Php高级语法-抽象类-接口.docx
+++ b/php基础/Php高级语法-抽象类-接口.docx
@@ -199,8 +199,6 @@
           </wp:inline>
         </w:drawing>
       </w:r>
-      <w:bookmarkStart w:id="0" w:name="_GoBack"/>
-      <w:bookmarkEnd w:id="0"/>
     </w:p>
     <w:p>
       <w:r>
@@ -383,6 +381,10 @@
           </wp:inline>
         </w:drawing>
       </w:r>
+    </w:p>
+    <w:p>
+      <w:bookmarkStart w:id="0" w:name="_GoBack"/>
+      <w:bookmarkEnd w:id="0"/>
     </w:p>
     <w:p>
       <w:pPr>
@@ -515,7 +517,7 @@
     <w:lsdException w:unhideWhenUsed="0" w:uiPriority="0" w:semiHidden="0" w:name="HTML Sample"/>
     <w:lsdException w:unhideWhenUsed="0" w:uiPriority="0" w:semiHidden="0" w:name="HTML Typewriter"/>
     <w:lsdException w:unhideWhenUsed="0" w:uiPriority="0" w:semiHidden="0" w:name="HTML Variable"/>
-    <w:lsdException w:unhideWhenUsed="0" w:uiPriority="0" w:name="Normal Table"/>
+    <w:lsdException w:qFormat="1" w:unhideWhenUsed="0" w:uiPriority="0" w:name="Normal Table"/>
     <w:lsdException w:unhideWhenUsed="0" w:uiPriority="0" w:semiHidden="0" w:name="annotation subject"/>
     <w:lsdException w:unhideWhenUsed="0" w:uiPriority="0" w:semiHidden="0" w:name="Table Simple 1"/>
     <w:lsdException w:unhideWhenUsed="0" w:uiPriority="0" w:semiHidden="0" w:name="Table Simple 2"/>
@@ -703,6 +705,7 @@
   <w:style w:type="table" w:default="1" w:styleId="3">
     <w:name w:val="Normal Table"/>
     <w:semiHidden/>
+    <w:qFormat/>
     <w:uiPriority w:val="0"/>
     <w:tblPr>
       <w:tblLayout w:type="fixed"/>

--- a/php基础/Php高级语法-抽象类-接口.docx
+++ b/php基础/Php高级语法-抽象类-接口.docx
@@ -155,51 +155,7 @@
         </w:drawing>
       </w:r>
     </w:p>
-    <w:p>
-      <w:r>
-        <w:drawing>
-          <wp:inline distT="0" distB="0" distL="114300" distR="114300">
-            <wp:extent cx="5273040" cy="2118995"/>
-            <wp:effectExtent l="0" t="0" r="3810" b="14605"/>
-            <wp:docPr id="8" name="图片 8"/>
-            <wp:cNvGraphicFramePr>
-              <a:graphicFrameLocks xmlns:a="http://schemas.openxmlformats.org/drawingml/2006/main" noChangeAspect="1"/>
-            </wp:cNvGraphicFramePr>
-            <a:graphic xmlns:a="http://schemas.openxmlformats.org/drawingml/2006/main">
-              <a:graphicData uri="http://schemas.openxmlformats.org/drawingml/2006/picture">
-                <pic:pic xmlns:pic="http://schemas.openxmlformats.org/drawingml/2006/picture">
-                  <pic:nvPicPr>
-                    <pic:cNvPr id="8" name="图片 8"/>
-                    <pic:cNvPicPr>
-                      <a:picLocks noChangeAspect="1"/>
-                    </pic:cNvPicPr>
-                  </pic:nvPicPr>
-                  <pic:blipFill>
-                    <a:blip r:embed="rId7"/>
-                    <a:stretch>
-                      <a:fillRect/>
-                    </a:stretch>
-                  </pic:blipFill>
-                  <pic:spPr>
-                    <a:xfrm>
-                      <a:off x="0" y="0"/>
-                      <a:ext cx="5273040" cy="2118995"/>
-                    </a:xfrm>
-                    <a:prstGeom prst="rect">
-                      <a:avLst/>
-                    </a:prstGeom>
-                    <a:noFill/>
-                    <a:ln>
-                      <a:noFill/>
-                    </a:ln>
-                  </pic:spPr>
-                </pic:pic>
-              </a:graphicData>
-            </a:graphic>
-          </wp:inline>
-        </w:drawing>
-      </w:r>
-    </w:p>
+    <w:p/>
     <w:p>
       <w:r>
         <w:drawing>
@@ -220,7 +176,7 @@
                     </pic:cNvPicPr>
                   </pic:nvPicPr>
                   <pic:blipFill>
-                    <a:blip r:embed="rId8"/>
+                    <a:blip r:embed="rId7"/>
                     <a:stretch>
                       <a:fillRect/>
                     </a:stretch>
@@ -266,7 +222,7 @@
                     </pic:cNvPicPr>
                   </pic:nvPicPr>
                   <pic:blipFill>
-                    <a:blip r:embed="rId9"/>
+                    <a:blip r:embed="rId8"/>
                     <a:stretch>
                       <a:fillRect/>
                     </a:stretch>
@@ -312,7 +268,7 @@
                     </pic:cNvPicPr>
                   </pic:nvPicPr>
                   <pic:blipFill>
-                    <a:blip r:embed="rId10"/>
+                    <a:blip r:embed="rId9"/>
                     <a:stretch>
                       <a:fillRect/>
                     </a:stretch>
@@ -357,7 +313,7 @@
                     </pic:cNvPicPr>
                   </pic:nvPicPr>
                   <pic:blipFill>
-                    <a:blip r:embed="rId11"/>
+                    <a:blip r:embed="rId10"/>
                     <a:stretch>
                       <a:fillRect/>
                     </a:stretch>
@@ -382,9 +338,68 @@
         </w:drawing>
       </w:r>
     </w:p>
+    <w:p/>
     <w:p>
-      <w:bookmarkStart w:id="0" w:name="_GoBack"/>
-      <w:bookmarkEnd w:id="0"/>
+      <w:r>
+        <w:drawing>
+          <wp:inline distT="0" distB="0" distL="114300" distR="114300">
+            <wp:extent cx="5273040" cy="2118995"/>
+            <wp:effectExtent l="0" t="0" r="3810" b="14605"/>
+            <wp:docPr id="8" name="图片 8"/>
+            <wp:cNvGraphicFramePr>
+              <a:graphicFrameLocks xmlns:a="http://schemas.openxmlformats.org/drawingml/2006/main" noChangeAspect="1"/>
+            </wp:cNvGraphicFramePr>
+            <a:graphic xmlns:a="http://schemas.openxmlformats.org/drawingml/2006/main">
+              <a:graphicData uri="http://schemas.openxmlformats.org/drawingml/2006/picture">
+                <pic:pic xmlns:pic="http://schemas.openxmlformats.org/drawingml/2006/picture">
+                  <pic:nvPicPr>
+                    <pic:cNvPr id="8" name="图片 8"/>
+                    <pic:cNvPicPr>
+                      <a:picLocks noChangeAspect="1"/>
+                    </pic:cNvPicPr>
+                  </pic:nvPicPr>
+                  <pic:blipFill>
+                    <a:blip r:embed="rId11"/>
+                    <a:stretch>
+                      <a:fillRect/>
+                    </a:stretch>
+                  </pic:blipFill>
+                  <pic:spPr>
+                    <a:xfrm>
+                      <a:off x="0" y="0"/>
+                      <a:ext cx="5273040" cy="2118995"/>
+                    </a:xfrm>
+                    <a:prstGeom prst="rect">
+                      <a:avLst/>
+                    </a:prstGeom>
+                    <a:noFill/>
+                    <a:ln>
+                      <a:noFill/>
+                    </a:ln>
+                  </pic:spPr>
+                </pic:pic>
+              </a:graphicData>
+            </a:graphic>
+          </wp:inline>
+        </w:drawing>
+      </w:r>
+    </w:p>
+    <w:p>
+      <w:pPr>
+        <w:pStyle w:val="5"/>
+        <w:bidi w:val="0"/>
+        <w:rPr>
+          <w:rFonts w:hint="eastAsia"/>
+          <w:lang w:val="en-US" w:eastAsia="zh-CN"/>
+        </w:rPr>
+      </w:pPr>
+      <w:r>
+        <w:rPr>
+          <w:rFonts w:hint="eastAsia"/>
+          <w:lang w:val="en-US" w:eastAsia="zh-CN"/>
+        </w:rPr>
+        <w:t>接口继承接口也需要用到extends；</w:t>
+      </w:r>
     </w:p>
     <w:p>
       <w:pPr>
@@ -393,6 +408,8 @@
           <w:lang w:val="en-US" w:eastAsia="zh-CN"/>
         </w:rPr>
       </w:pPr>
+      <w:bookmarkStart w:id="0" w:name="_GoBack"/>
+      <w:bookmarkEnd w:id="0"/>
     </w:p>
     <w:sectPr>
       <w:pgSz w:w="11906" w:h="16838"/>
@@ -418,9 +435,9 @@
     <w:lsdException w:qFormat="1" w:unhideWhenUsed="0" w:uiPriority="0" w:semiHidden="0" w:name="heading 1"/>
     <w:lsdException w:qFormat="1" w:uiPriority="0" w:name="heading 2"/>
     <w:lsdException w:qFormat="1" w:uiPriority="0" w:name="heading 3"/>
-    <w:lsdException w:qFormat="1" w:uiPriority="0" w:name="heading 4"/>
-    <w:lsdException w:qFormat="1" w:uiPriority="0" w:name="heading 5"/>
-    <w:lsdException w:qFormat="1" w:uiPriority="0" w:name="heading 6"/>
+    <w:lsdException w:qFormat="1" w:uiPriority="0" w:semiHidden="0" w:name="heading 4"/>
+    <w:lsdException w:qFormat="1" w:uiPriority="0" w:semiHidden="0" w:name="heading 5"/>
+    <w:lsdException w:qFormat="1" w:uiPriority="0" w:semiHidden="0" w:name="heading 6"/>
     <w:lsdException w:qFormat="1" w:uiPriority="0" w:name="heading 7"/>
     <w:lsdException w:qFormat="1" w:uiPriority="0" w:name="heading 8"/>
     <w:lsdException w:qFormat="1" w:uiPriority="0" w:name="heading 9"/>
@@ -697,12 +714,68 @@
       <w:sz w:val="44"/>
     </w:rPr>
   </w:style>
-  <w:style w:type="character" w:default="1" w:styleId="4">
+  <w:style w:type="paragraph" w:styleId="3">
+    <w:name w:val="heading 4"/>
+    <w:basedOn w:val="1"/>
+    <w:next w:val="1"/>
+    <w:unhideWhenUsed/>
+    <w:qFormat/>
+    <w:uiPriority w:val="0"/>
+    <w:pPr>
+      <w:keepNext/>
+      <w:keepLines/>
+      <w:spacing w:before="280" w:beforeLines="0" w:beforeAutospacing="0" w:after="290" w:afterLines="0" w:afterAutospacing="0" w:line="372" w:lineRule="auto"/>
+      <w:outlineLvl w:val="3"/>
+    </w:pPr>
+    <w:rPr>
+      <w:rFonts w:ascii="Arial" w:hAnsi="Arial" w:eastAsia="黑体"/>
+      <w:b/>
+      <w:sz w:val="28"/>
+    </w:rPr>
+  </w:style>
+  <w:style w:type="paragraph" w:styleId="4">
+    <w:name w:val="heading 5"/>
+    <w:basedOn w:val="1"/>
+    <w:next w:val="1"/>
+    <w:unhideWhenUsed/>
+    <w:qFormat/>
+    <w:uiPriority w:val="0"/>
+    <w:pPr>
+      <w:keepNext/>
+      <w:keepLines/>
+      <w:spacing w:before="280" w:beforeLines="0" w:beforeAutospacing="0" w:after="290" w:afterLines="0" w:afterAutospacing="0" w:line="372" w:lineRule="auto"/>
+      <w:outlineLvl w:val="4"/>
+    </w:pPr>
+    <w:rPr>
+      <w:b/>
+      <w:sz w:val="28"/>
+    </w:rPr>
+  </w:style>
+  <w:style w:type="paragraph" w:styleId="5">
+    <w:name w:val="heading 6"/>
+    <w:basedOn w:val="1"/>
+    <w:next w:val="1"/>
+    <w:unhideWhenUsed/>
+    <w:qFormat/>
+    <w:uiPriority w:val="0"/>
+    <w:pPr>
+      <w:keepNext/>
+      <w:keepLines/>
+      <w:spacing w:before="240" w:beforeLines="0" w:beforeAutospacing="0" w:after="64" w:afterLines="0" w:afterAutospacing="0" w:line="317" w:lineRule="auto"/>
+      <w:outlineLvl w:val="5"/>
+    </w:pPr>
+    <w:rPr>
+      <w:rFonts w:ascii="Arial" w:hAnsi="Arial" w:eastAsia="黑体"/>
+      <w:b/>
+      <w:sz w:val="24"/>
+    </w:rPr>
+  </w:style>
+  <w:style w:type="character" w:default="1" w:styleId="7">
     <w:name w:val="Default Paragraph Font"/>
     <w:semiHidden/>
     <w:uiPriority w:val="0"/>
   </w:style>
-  <w:style w:type="table" w:default="1" w:styleId="3">
+  <w:style w:type="table" w:default="1" w:styleId="6">
     <w:name w:val="Normal Table"/>
     <w:semiHidden/>
     <w:qFormat/>
